--- a/docs/gitbook-demo.docx
+++ b/docs/gitbook-demo.docx
@@ -112,7 +112,7 @@
         <w:pStyle w:val="FirstParagraph"/>
       </w:pPr>
       <w:r>
-        <w:t xml:space="preserve">A fazer</w:t>
+        <w:t xml:space="preserve">[Em desenvolvimento]</w:t>
       </w:r>
     </w:p>
     <w:bookmarkEnd w:id="21"/>
